--- a/SEO analysis of Mcbike.ca.docx
+++ b/SEO analysis of Mcbike.ca.docx
@@ -5,12 +5,14 @@
     <w:p>
       <w:pPr>
         <w:rPr>
+          <w:rFonts w:asciiTheme="minorHAnsi" w:hAnsiTheme="minorHAnsi"/>
           <w:sz w:val="36"/>
           <w:lang w:val="en-CA"/>
         </w:rPr>
       </w:pPr>
       <w:r>
         <w:rPr>
+          <w:rFonts w:asciiTheme="minorHAnsi" w:hAnsiTheme="minorHAnsi"/>
           <w:sz w:val="36"/>
           <w:lang w:val="en-CA"/>
         </w:rPr>
@@ -20,26 +22,18 @@
         <w:r>
           <w:rPr>
             <w:rStyle w:val="Hyperlink"/>
+            <w:rFonts w:asciiTheme="minorHAnsi" w:hAnsiTheme="minorHAnsi"/>
             <w:sz w:val="36"/>
             <w:lang w:val="en-CA"/>
           </w:rPr>
-          <w:t>https://ww</w:t>
-        </w:r>
-        <w:bookmarkStart w:id="0" w:name="_GoBack"/>
-        <w:bookmarkEnd w:id="0"/>
-        <w:r>
-          <w:rPr>
-            <w:rStyle w:val="Hyperlink"/>
-            <w:sz w:val="36"/>
-            <w:lang w:val="en-CA"/>
-          </w:rPr>
-          <w:t>w.mcbike.ca</w:t>
+          <w:t>https://www.mcbike.ca</w:t>
         </w:r>
       </w:hyperlink>
     </w:p>
     <w:p>
       <w:pPr>
         <w:rPr>
+          <w:rFonts w:asciiTheme="minorHAnsi" w:hAnsiTheme="minorHAnsi"/>
           <w:lang w:val="en-CA"/>
         </w:rPr>
       </w:pPr>
@@ -48,29 +42,48 @@
       <w:pPr>
         <w:ind w:firstLine="720"/>
         <w:rPr>
-          <w:lang w:val="en-CA"/>
-        </w:rPr>
-      </w:pPr>
-      <w:r>
-        <w:rPr>
-          <w:lang w:val="en-CA"/>
-        </w:rPr>
-        <w:t xml:space="preserve">Here is a quick analysis of a local businesses website form my hometown. </w:t>
-      </w:r>
-      <w:r>
-        <w:rPr>
+          <w:rFonts w:asciiTheme="minorHAnsi" w:hAnsiTheme="minorHAnsi"/>
+          <w:lang w:val="en-CA"/>
+        </w:rPr>
+      </w:pPr>
+      <w:r>
+        <w:rPr>
+          <w:rFonts w:asciiTheme="minorHAnsi" w:hAnsiTheme="minorHAnsi"/>
+          <w:lang w:val="en-CA"/>
+        </w:rPr>
+        <w:t>Here is a quick analysis o</w:t>
+      </w:r>
+      <w:r>
+        <w:rPr>
+          <w:rFonts w:asciiTheme="minorHAnsi" w:hAnsiTheme="minorHAnsi"/>
+          <w:lang w:val="en-CA"/>
+        </w:rPr>
+        <w:t>f a local businesses website fro</w:t>
+      </w:r>
+      <w:r>
+        <w:rPr>
+          <w:rFonts w:asciiTheme="minorHAnsi" w:hAnsiTheme="minorHAnsi"/>
+          <w:lang w:val="en-CA"/>
+        </w:rPr>
+        <w:t xml:space="preserve">m my hometown. </w:t>
+      </w:r>
+      <w:r>
+        <w:rPr>
+          <w:rFonts w:asciiTheme="minorHAnsi" w:hAnsiTheme="minorHAnsi"/>
           <w:lang w:val="en-CA"/>
         </w:rPr>
         <w:t>Mcbike.ca</w:t>
       </w:r>
       <w:r>
         <w:rPr>
+          <w:rFonts w:asciiTheme="minorHAnsi" w:hAnsiTheme="minorHAnsi"/>
           <w:lang w:val="en-CA"/>
         </w:rPr>
         <w:t xml:space="preserve"> has substantial quality content, especially on local fishing condition and areas</w:t>
       </w:r>
       <w:r>
         <w:rPr>
+          <w:rFonts w:asciiTheme="minorHAnsi" w:hAnsiTheme="minorHAnsi"/>
           <w:lang w:val="en-CA"/>
         </w:rPr>
         <w:t xml:space="preserve"> (</w:t>
@@ -78,6 +91,7 @@
       <w:proofErr w:type="spellStart"/>
       <w:r>
         <w:rPr>
+          <w:rFonts w:asciiTheme="minorHAnsi" w:hAnsiTheme="minorHAnsi"/>
           <w:lang w:val="en-CA"/>
         </w:rPr>
         <w:t>Cq</w:t>
@@ -85,36 +99,42 @@
       <w:proofErr w:type="spellEnd"/>
       <w:r>
         <w:rPr>
+          <w:rFonts w:asciiTheme="minorHAnsi" w:hAnsiTheme="minorHAnsi"/>
           <w:lang w:val="en-CA"/>
         </w:rPr>
         <w:t>)</w:t>
       </w:r>
       <w:r>
         <w:rPr>
+          <w:rFonts w:asciiTheme="minorHAnsi" w:hAnsiTheme="minorHAnsi"/>
           <w:lang w:val="en-CA"/>
         </w:rPr>
         <w:t>.</w:t>
       </w:r>
       <w:r>
         <w:rPr>
+          <w:rFonts w:asciiTheme="minorHAnsi" w:hAnsiTheme="minorHAnsi"/>
           <w:lang w:val="en-CA"/>
         </w:rPr>
         <w:t xml:space="preserve"> As for content research it could be better, I tested some key words that should find this page in google and for most of them the page came up, but it was never at the top of the search list</w:t>
       </w:r>
       <w:r>
         <w:rPr>
+          <w:rFonts w:asciiTheme="minorHAnsi" w:hAnsiTheme="minorHAnsi"/>
           <w:lang w:val="en-CA"/>
         </w:rPr>
         <w:t xml:space="preserve"> (Cr)</w:t>
       </w:r>
       <w:r>
         <w:rPr>
+          <w:rFonts w:asciiTheme="minorHAnsi" w:hAnsiTheme="minorHAnsi"/>
           <w:lang w:val="en-CA"/>
         </w:rPr>
         <w:t xml:space="preserve">. </w:t>
       </w:r>
       <w:r>
         <w:rPr>
+          <w:rFonts w:asciiTheme="minorHAnsi" w:hAnsiTheme="minorHAnsi"/>
           <w:lang w:val="en-CA"/>
         </w:rPr>
         <w:t>Moreover, the website does use words and phrases they hope they’ll be found for (</w:t>
@@ -122,6 +142,7 @@
       <w:proofErr w:type="spellStart"/>
       <w:r>
         <w:rPr>
+          <w:rFonts w:asciiTheme="minorHAnsi" w:hAnsiTheme="minorHAnsi"/>
           <w:lang w:val="en-CA"/>
         </w:rPr>
         <w:t>Cw</w:t>
@@ -129,36 +150,72 @@
       <w:proofErr w:type="spellEnd"/>
       <w:r>
         <w:rPr>
+          <w:rFonts w:asciiTheme="minorHAnsi" w:hAnsiTheme="minorHAnsi"/>
           <w:lang w:val="en-CA"/>
         </w:rPr>
         <w:t xml:space="preserve">). </w:t>
       </w:r>
       <w:r>
         <w:rPr>
+          <w:rFonts w:asciiTheme="minorHAnsi" w:hAnsiTheme="minorHAnsi"/>
           <w:lang w:val="en-CA"/>
         </w:rPr>
         <w:t xml:space="preserve">This website is a bit out of date when it comes to pictures </w:t>
       </w:r>
       <w:r>
         <w:rPr>
+          <w:rFonts w:asciiTheme="minorHAnsi" w:hAnsiTheme="minorHAnsi"/>
           <w:lang w:val="en-CA"/>
         </w:rPr>
         <w:t xml:space="preserve">and the styling, as well as </w:t>
       </w:r>
       <w:r>
         <w:rPr>
+          <w:rFonts w:asciiTheme="minorHAnsi" w:hAnsiTheme="minorHAnsi"/>
           <w:lang w:val="en-CA"/>
         </w:rPr>
         <w:t xml:space="preserve">information about </w:t>
       </w:r>
       <w:r>
         <w:rPr>
-          <w:lang w:val="en-CA"/>
-        </w:rPr>
-        <w:t>certain topics like the biking. Saying that there are sections that are updated regularly specially to do with fishing</w:t>
-      </w:r>
-      <w:r>
-        <w:rPr>
+          <w:rFonts w:asciiTheme="minorHAnsi" w:hAnsiTheme="minorHAnsi"/>
+          <w:lang w:val="en-CA"/>
+        </w:rPr>
+        <w:t>certain topics like the biking. Saying that there are sections that are updated regularly</w:t>
+      </w:r>
+      <w:r>
+        <w:rPr>
+          <w:rFonts w:asciiTheme="minorHAnsi" w:hAnsiTheme="minorHAnsi"/>
+          <w:lang w:val="en-CA"/>
+        </w:rPr>
+        <w:t xml:space="preserve"> </w:t>
+      </w:r>
+      <w:proofErr w:type="gramStart"/>
+      <w:r>
+        <w:rPr>
+          <w:rFonts w:asciiTheme="minorHAnsi" w:hAnsiTheme="minorHAnsi"/>
+          <w:lang w:val="en-CA"/>
+        </w:rPr>
+        <w:t>e</w:t>
+      </w:r>
+      <w:r>
+        <w:rPr>
+          <w:rFonts w:asciiTheme="minorHAnsi" w:hAnsiTheme="minorHAnsi"/>
+          <w:lang w:val="en-CA"/>
+        </w:rPr>
+        <w:t>specially</w:t>
+      </w:r>
+      <w:proofErr w:type="gramEnd"/>
+      <w:r>
+        <w:rPr>
+          <w:rFonts w:asciiTheme="minorHAnsi" w:hAnsiTheme="minorHAnsi"/>
+          <w:lang w:val="en-CA"/>
+        </w:rPr>
+        <w:t xml:space="preserve"> to do with fishing</w:t>
+      </w:r>
+      <w:r>
+        <w:rPr>
+          <w:rFonts w:asciiTheme="minorHAnsi" w:hAnsiTheme="minorHAnsi"/>
           <w:lang w:val="en-CA"/>
         </w:rPr>
         <w:t xml:space="preserve"> (</w:t>
@@ -166,6 +223,7 @@
       <w:proofErr w:type="spellStart"/>
       <w:r>
         <w:rPr>
+          <w:rFonts w:asciiTheme="minorHAnsi" w:hAnsiTheme="minorHAnsi"/>
           <w:lang w:val="en-CA"/>
         </w:rPr>
         <w:t>Cf</w:t>
@@ -173,44 +231,70 @@
       <w:proofErr w:type="spellEnd"/>
       <w:r>
         <w:rPr>
+          <w:rFonts w:asciiTheme="minorHAnsi" w:hAnsiTheme="minorHAnsi"/>
           <w:lang w:val="en-CA"/>
         </w:rPr>
         <w:t>). T</w:t>
       </w:r>
       <w:r>
         <w:rPr>
-          <w:lang w:val="en-CA"/>
-        </w:rPr>
-        <w:t xml:space="preserve">here </w:t>
-      </w:r>
-      <w:proofErr w:type="gramStart"/>
-      <w:r>
-        <w:rPr>
-          <w:lang w:val="en-CA"/>
-        </w:rPr>
-        <w:t>are</w:t>
-      </w:r>
-      <w:proofErr w:type="gramEnd"/>
-      <w:r>
-        <w:rPr>
+          <w:rFonts w:asciiTheme="minorHAnsi" w:hAnsiTheme="minorHAnsi"/>
+          <w:lang w:val="en-CA"/>
+        </w:rPr>
+        <w:t>here is</w:t>
+      </w:r>
+      <w:r>
+        <w:rPr>
+          <w:rFonts w:asciiTheme="minorHAnsi" w:hAnsiTheme="minorHAnsi"/>
           <w:lang w:val="en-CA"/>
         </w:rPr>
         <w:t xml:space="preserve"> some </w:t>
       </w:r>
       <w:r>
         <w:rPr>
+          <w:rFonts w:asciiTheme="minorHAnsi" w:hAnsiTheme="minorHAnsi"/>
           <w:lang w:val="en-CA"/>
         </w:rPr>
         <w:t>vertical</w:t>
       </w:r>
       <w:r>
         <w:rPr>
-          <w:lang w:val="en-CA"/>
-        </w:rPr>
-        <w:t xml:space="preserve"> content but definitely not enough to make this website appealing especially for a retail business very dependent on tourism</w:t>
-      </w:r>
-      <w:r>
-        <w:rPr>
+          <w:rFonts w:asciiTheme="minorHAnsi" w:hAnsiTheme="minorHAnsi"/>
+          <w:lang w:val="en-CA"/>
+        </w:rPr>
+        <w:t xml:space="preserve"> content but definitely not enough</w:t>
+      </w:r>
+      <w:r>
+        <w:rPr>
+          <w:rFonts w:asciiTheme="minorHAnsi" w:hAnsiTheme="minorHAnsi"/>
+          <w:lang w:val="en-CA"/>
+        </w:rPr>
+        <w:t>, it needs a lot more</w:t>
+      </w:r>
+      <w:r>
+        <w:rPr>
+          <w:rFonts w:asciiTheme="minorHAnsi" w:hAnsiTheme="minorHAnsi"/>
+          <w:lang w:val="en-CA"/>
+        </w:rPr>
+        <w:t xml:space="preserve"> to make t</w:t>
+      </w:r>
+      <w:r>
+        <w:rPr>
+          <w:rFonts w:asciiTheme="minorHAnsi" w:hAnsiTheme="minorHAnsi"/>
+          <w:lang w:val="en-CA"/>
+        </w:rPr>
+        <w:t>his website appealing as a</w:t>
+      </w:r>
+      <w:r>
+        <w:rPr>
+          <w:rFonts w:asciiTheme="minorHAnsi" w:hAnsiTheme="minorHAnsi"/>
+          <w:lang w:val="en-CA"/>
+        </w:rPr>
+        <w:t xml:space="preserve"> retail business very dependent on tourism</w:t>
+      </w:r>
+      <w:r>
+        <w:rPr>
+          <w:rFonts w:asciiTheme="minorHAnsi" w:hAnsiTheme="minorHAnsi"/>
           <w:lang w:val="en-CA"/>
         </w:rPr>
         <w:t xml:space="preserve"> (</w:t>
@@ -218,6 +302,7 @@
       <w:proofErr w:type="spellStart"/>
       <w:r>
         <w:rPr>
+          <w:rFonts w:asciiTheme="minorHAnsi" w:hAnsiTheme="minorHAnsi"/>
           <w:lang w:val="en-CA"/>
         </w:rPr>
         <w:t>Cv</w:t>
@@ -225,296 +310,1192 @@
       <w:proofErr w:type="spellEnd"/>
       <w:r>
         <w:rPr>
+          <w:rFonts w:asciiTheme="minorHAnsi" w:hAnsiTheme="minorHAnsi"/>
           <w:lang w:val="en-CA"/>
         </w:rPr>
         <w:t>). Content when searched is not turned into direct answers (Ca).</w:t>
       </w:r>
       <w:r>
         <w:rPr>
+          <w:rFonts w:asciiTheme="minorHAnsi" w:hAnsiTheme="minorHAnsi"/>
           <w:lang w:val="en-CA"/>
         </w:rPr>
         <w:t xml:space="preserve"> </w:t>
       </w:r>
       <w:r>
         <w:rPr>
-          <w:lang w:val="en-CA"/>
-        </w:rPr>
-        <w:t xml:space="preserve">Mcbike.ca does work on mobile although is far from optimised for mobile devices (Am). The </w:t>
+          <w:rFonts w:asciiTheme="minorHAnsi" w:hAnsiTheme="minorHAnsi"/>
+          <w:lang w:val="en-CA"/>
+        </w:rPr>
+        <w:t>Mcbike.ca does work on mobile although</w:t>
+      </w:r>
+      <w:r>
+        <w:rPr>
+          <w:rFonts w:asciiTheme="minorHAnsi" w:hAnsiTheme="minorHAnsi"/>
+          <w:lang w:val="en-CA"/>
+        </w:rPr>
+        <w:t xml:space="preserve"> it</w:t>
+      </w:r>
+      <w:r>
+        <w:rPr>
+          <w:rFonts w:asciiTheme="minorHAnsi" w:hAnsiTheme="minorHAnsi"/>
+          <w:lang w:val="en-CA"/>
+        </w:rPr>
+        <w:t xml:space="preserve"> is far from optimise</w:t>
+      </w:r>
+      <w:r>
+        <w:rPr>
+          <w:rFonts w:asciiTheme="minorHAnsi" w:hAnsiTheme="minorHAnsi"/>
+          <w:lang w:val="en-CA"/>
+        </w:rPr>
+        <w:t xml:space="preserve">d for mobile devices (Am). The </w:t>
       </w:r>
       <w:proofErr w:type="spellStart"/>
       <w:r>
         <w:rPr>
-          <w:lang w:val="en-CA"/>
-        </w:rPr>
-        <w:t>urls</w:t>
+          <w:rFonts w:asciiTheme="minorHAnsi" w:hAnsiTheme="minorHAnsi"/>
+          <w:lang w:val="en-CA"/>
+        </w:rPr>
+        <w:t>U</w:t>
+      </w:r>
+      <w:r>
+        <w:rPr>
+          <w:rFonts w:asciiTheme="minorHAnsi" w:hAnsiTheme="minorHAnsi"/>
+          <w:lang w:val="en-CA"/>
+        </w:rPr>
+        <w:t>rls</w:t>
       </w:r>
       <w:proofErr w:type="spellEnd"/>
       <w:r>
         <w:rPr>
-          <w:lang w:val="en-CA"/>
-        </w:rPr>
-        <w:t xml:space="preserve"> are clean, and contain the key words (Au) and the website does load quickly (As). </w:t>
-      </w:r>
-      <w:r>
-        <w:rPr>
-          <w:lang w:val="en-CA"/>
-        </w:rPr>
-        <w:t xml:space="preserve">This website does use https for their home page but any </w:t>
+          <w:rFonts w:asciiTheme="minorHAnsi" w:hAnsiTheme="minorHAnsi"/>
+          <w:lang w:val="en-CA"/>
+        </w:rPr>
+        <w:t xml:space="preserve"> are clean, and contain the key words</w:t>
+      </w:r>
+      <w:r>
+        <w:rPr>
+          <w:rFonts w:asciiTheme="minorHAnsi" w:hAnsiTheme="minorHAnsi"/>
+          <w:lang w:val="en-CA"/>
+        </w:rPr>
+        <w:t xml:space="preserve"> for all pages (Au) and the website loads </w:t>
+      </w:r>
+      <w:r>
+        <w:rPr>
+          <w:rFonts w:asciiTheme="minorHAnsi" w:hAnsiTheme="minorHAnsi"/>
+          <w:lang w:val="en-CA"/>
+        </w:rPr>
+        <w:t xml:space="preserve">quickly (As). </w:t>
+      </w:r>
+      <w:r>
+        <w:rPr>
+          <w:rFonts w:asciiTheme="minorHAnsi" w:hAnsiTheme="minorHAnsi"/>
+          <w:lang w:val="en-CA"/>
+        </w:rPr>
+        <w:t>This website does use htt</w:t>
+      </w:r>
+      <w:r>
+        <w:rPr>
+          <w:rFonts w:asciiTheme="minorHAnsi" w:hAnsiTheme="minorHAnsi"/>
+          <w:lang w:val="en-CA"/>
+        </w:rPr>
+        <w:t>ps for their home page but all of</w:t>
+      </w:r>
+      <w:r>
+        <w:rPr>
+          <w:rFonts w:asciiTheme="minorHAnsi" w:hAnsiTheme="minorHAnsi"/>
+          <w:lang w:val="en-CA"/>
+        </w:rPr>
+        <w:t xml:space="preserve"> their other pages don</w:t>
+      </w:r>
+      <w:r>
+        <w:rPr>
+          <w:rFonts w:asciiTheme="minorHAnsi" w:hAnsiTheme="minorHAnsi"/>
+          <w:lang w:val="en-CA"/>
+        </w:rPr>
+        <w:t>’t. T</w:t>
+      </w:r>
+      <w:r>
+        <w:rPr>
+          <w:rFonts w:asciiTheme="minorHAnsi" w:hAnsiTheme="minorHAnsi"/>
+          <w:lang w:val="en-CA"/>
+        </w:rPr>
+        <w:t>his is a</w:t>
+      </w:r>
+      <w:r>
+        <w:rPr>
+          <w:rFonts w:asciiTheme="minorHAnsi" w:hAnsiTheme="minorHAnsi"/>
+          <w:lang w:val="en-CA"/>
+        </w:rPr>
+        <w:t xml:space="preserve"> big down fall </w:t>
+      </w:r>
+      <w:r>
+        <w:rPr>
+          <w:rFonts w:asciiTheme="minorHAnsi" w:hAnsiTheme="minorHAnsi"/>
+          <w:lang w:val="en-CA"/>
+        </w:rPr>
+        <w:t>because a lot of the website</w:t>
+      </w:r>
+      <w:r>
+        <w:rPr>
+          <w:rFonts w:asciiTheme="minorHAnsi" w:hAnsiTheme="minorHAnsi"/>
+          <w:lang w:val="en-CA"/>
+        </w:rPr>
+        <w:t xml:space="preserve"> does not provide a safe connection for users, and your brow</w:t>
+      </w:r>
+      <w:bookmarkStart w:id="0" w:name="_GoBack"/>
+      <w:bookmarkEnd w:id="0"/>
+      <w:r>
+        <w:rPr>
+          <w:rFonts w:asciiTheme="minorHAnsi" w:hAnsiTheme="minorHAnsi"/>
+          <w:lang w:val="en-CA"/>
+        </w:rPr>
+        <w:t>ser will recommend not to enter sensitive information (Ah).</w:t>
+      </w:r>
+      <w:r>
+        <w:rPr>
+          <w:rFonts w:asciiTheme="minorHAnsi" w:hAnsiTheme="minorHAnsi"/>
+          <w:lang w:val="en-CA"/>
+        </w:rPr>
+        <w:t xml:space="preserve"> I </w:t>
+      </w:r>
+      <w:r>
+        <w:rPr>
+          <w:rFonts w:asciiTheme="minorHAnsi" w:hAnsiTheme="minorHAnsi"/>
+          <w:lang w:val="en-CA"/>
+        </w:rPr>
+        <w:t>believe</w:t>
+      </w:r>
+      <w:r>
+        <w:rPr>
+          <w:rFonts w:asciiTheme="minorHAnsi" w:hAnsiTheme="minorHAnsi"/>
+          <w:lang w:val="en-CA"/>
+        </w:rPr>
+        <w:t xml:space="preserve"> that </w:t>
       </w:r>
       <w:proofErr w:type="spellStart"/>
       <w:r>
         <w:rPr>
-          <w:lang w:val="en-CA"/>
-        </w:rPr>
-        <w:t>o</w:t>
+          <w:rFonts w:asciiTheme="minorHAnsi" w:hAnsiTheme="minorHAnsi"/>
+          <w:lang w:val="en-CA"/>
+        </w:rPr>
+        <w:t>Mcbike</w:t>
       </w:r>
       <w:proofErr w:type="spellEnd"/>
       <w:r>
         <w:rPr>
-          <w:lang w:val="en-CA"/>
-        </w:rPr>
-        <w:t xml:space="preserve"> their other pages don’t. this is a</w:t>
-      </w:r>
-      <w:r>
-        <w:rPr>
-          <w:lang w:val="en-CA"/>
-        </w:rPr>
-        <w:t xml:space="preserve"> big down fall </w:t>
-      </w:r>
-      <w:r>
-        <w:rPr>
-          <w:lang w:val="en-CA"/>
-        </w:rPr>
-        <w:t>because a lot of the website</w:t>
-      </w:r>
-      <w:r>
-        <w:rPr>
-          <w:lang w:val="en-CA"/>
-        </w:rPr>
-        <w:t xml:space="preserve"> does not provide a safe connection for users, and your browser will recommend not to enter sensitive information (Ah).</w:t>
-      </w:r>
-      <w:r>
-        <w:rPr>
-          <w:lang w:val="en-CA"/>
-        </w:rPr>
-        <w:t xml:space="preserve"> I </w:t>
-      </w:r>
-      <w:r>
-        <w:rPr>
+          <w:rFonts w:asciiTheme="minorHAnsi" w:hAnsiTheme="minorHAnsi"/>
+          <w:lang w:val="en-CA"/>
+        </w:rPr>
+        <w:t xml:space="preserve"> does a good job engaging the audience by providing in depth content that will </w:t>
+      </w:r>
+      <w:r>
+        <w:rPr>
+          <w:rFonts w:asciiTheme="minorHAnsi" w:hAnsiTheme="minorHAnsi"/>
+          <w:lang w:val="en-CA"/>
+        </w:rPr>
+        <w:t xml:space="preserve">keep the </w:t>
+      </w:r>
+      <w:r>
+        <w:rPr>
+          <w:rFonts w:asciiTheme="minorHAnsi" w:hAnsiTheme="minorHAnsi"/>
+          <w:lang w:val="en-CA"/>
+        </w:rPr>
+        <w:t>reader reading (</w:t>
+      </w:r>
+      <w:proofErr w:type="spellStart"/>
+      <w:r>
+        <w:rPr>
+          <w:rFonts w:asciiTheme="minorHAnsi" w:hAnsiTheme="minorHAnsi"/>
+          <w:lang w:val="en-CA"/>
+        </w:rPr>
+        <w:t>Te</w:t>
+      </w:r>
+      <w:proofErr w:type="spellEnd"/>
+      <w:r>
+        <w:rPr>
+          <w:rFonts w:asciiTheme="minorHAnsi" w:hAnsiTheme="minorHAnsi"/>
+          <w:lang w:val="en-CA"/>
+        </w:rPr>
+        <w:t>). As far as history this website has been around for a while (</w:t>
+      </w:r>
+      <w:proofErr w:type="spellStart"/>
+      <w:r>
+        <w:rPr>
+          <w:rFonts w:asciiTheme="minorHAnsi" w:hAnsiTheme="minorHAnsi"/>
+          <w:lang w:val="en-CA"/>
+        </w:rPr>
+        <w:t>Th</w:t>
+      </w:r>
+      <w:proofErr w:type="spellEnd"/>
+      <w:r>
+        <w:rPr>
+          <w:rFonts w:asciiTheme="minorHAnsi" w:hAnsiTheme="minorHAnsi"/>
+          <w:lang w:val="en-CA"/>
+        </w:rPr>
+        <w:t xml:space="preserve">). There is no add content on the page since it is a website for a </w:t>
+      </w:r>
+      <w:r>
+        <w:rPr>
+          <w:rFonts w:asciiTheme="minorHAnsi" w:hAnsiTheme="minorHAnsi"/>
+          <w:lang w:val="en-CA"/>
+        </w:rPr>
+        <w:t>local</w:t>
+      </w:r>
+      <w:r>
+        <w:rPr>
+          <w:rFonts w:asciiTheme="minorHAnsi" w:hAnsiTheme="minorHAnsi"/>
+          <w:lang w:val="en-CA"/>
+        </w:rPr>
+        <w:t xml:space="preserve"> business (</w:t>
+      </w:r>
+      <w:proofErr w:type="spellStart"/>
+      <w:r>
+        <w:rPr>
+          <w:rFonts w:asciiTheme="minorHAnsi" w:hAnsiTheme="minorHAnsi"/>
+          <w:lang w:val="en-CA"/>
+        </w:rPr>
+        <w:t>Va</w:t>
+      </w:r>
+      <w:proofErr w:type="spellEnd"/>
+      <w:r>
+        <w:rPr>
+          <w:rFonts w:asciiTheme="minorHAnsi" w:hAnsiTheme="minorHAnsi"/>
+          <w:lang w:val="en-CA"/>
+        </w:rPr>
+        <w:t xml:space="preserve">). Links on the page are all to quality trusted sites mostly to websites run by the BC </w:t>
+      </w:r>
+      <w:r>
+        <w:rPr>
+          <w:rFonts w:asciiTheme="minorHAnsi" w:hAnsiTheme="minorHAnsi"/>
+          <w:lang w:val="en-CA"/>
+        </w:rPr>
+        <w:t>gov</w:t>
+      </w:r>
+      <w:r>
+        <w:rPr>
+          <w:rFonts w:asciiTheme="minorHAnsi" w:hAnsiTheme="minorHAnsi"/>
+          <w:lang w:val="en-CA"/>
+        </w:rPr>
+        <w:t>ernment</w:t>
+      </w:r>
+      <w:r>
+        <w:rPr>
+          <w:rFonts w:asciiTheme="minorHAnsi" w:hAnsiTheme="minorHAnsi"/>
+          <w:lang w:val="en-CA"/>
+        </w:rPr>
+        <w:t xml:space="preserve"> (</w:t>
+      </w:r>
+      <w:proofErr w:type="spellStart"/>
+      <w:r>
+        <w:rPr>
+          <w:rFonts w:asciiTheme="minorHAnsi" w:hAnsiTheme="minorHAnsi"/>
+          <w:lang w:val="en-CA"/>
+        </w:rPr>
+        <w:t>Lq</w:t>
+      </w:r>
+      <w:proofErr w:type="spellEnd"/>
+      <w:r>
+        <w:rPr>
+          <w:rFonts w:asciiTheme="minorHAnsi" w:hAnsiTheme="minorHAnsi"/>
+          <w:lang w:val="en-CA"/>
+        </w:rPr>
+        <w:t xml:space="preserve">). Links do use words you would hope they’ll be found for (Lt). no links have been </w:t>
+      </w:r>
+      <w:r>
+        <w:rPr>
+          <w:rFonts w:asciiTheme="minorHAnsi" w:hAnsiTheme="minorHAnsi"/>
+          <w:lang w:val="en-CA"/>
+        </w:rPr>
+        <w:t>spammed</w:t>
+      </w:r>
+      <w:r>
+        <w:rPr>
+          <w:rFonts w:asciiTheme="minorHAnsi" w:hAnsiTheme="minorHAnsi"/>
+          <w:lang w:val="en-CA"/>
+        </w:rPr>
+        <w:t xml:space="preserve"> on blogs or stuff like that (</w:t>
+      </w:r>
+      <w:proofErr w:type="spellStart"/>
+      <w:r>
+        <w:rPr>
+          <w:rFonts w:asciiTheme="minorHAnsi" w:hAnsiTheme="minorHAnsi"/>
+          <w:lang w:val="en-CA"/>
+        </w:rPr>
+        <w:t>Vl</w:t>
+      </w:r>
+      <w:proofErr w:type="spellEnd"/>
+      <w:r>
+        <w:rPr>
+          <w:rFonts w:asciiTheme="minorHAnsi" w:hAnsiTheme="minorHAnsi"/>
+          <w:lang w:val="en-CA"/>
+        </w:rPr>
+        <w:t xml:space="preserve">). </w:t>
+      </w:r>
+      <w:r>
+        <w:rPr>
+          <w:rFonts w:asciiTheme="minorHAnsi" w:hAnsiTheme="minorHAnsi"/>
+          <w:lang w:val="en-CA"/>
+        </w:rPr>
+        <w:t>As far as Social reputation (</w:t>
+      </w:r>
+      <w:proofErr w:type="spellStart"/>
+      <w:r>
+        <w:rPr>
+          <w:rFonts w:asciiTheme="minorHAnsi" w:hAnsiTheme="minorHAnsi"/>
+          <w:lang w:val="en-CA"/>
+        </w:rPr>
+        <w:t>Sr</w:t>
+      </w:r>
+      <w:proofErr w:type="spellEnd"/>
+      <w:r>
+        <w:rPr>
+          <w:rFonts w:asciiTheme="minorHAnsi" w:hAnsiTheme="minorHAnsi"/>
+          <w:lang w:val="en-CA"/>
+        </w:rPr>
+        <w:t xml:space="preserve">) </w:t>
+      </w:r>
+      <w:r>
+        <w:rPr>
+          <w:rFonts w:asciiTheme="minorHAnsi" w:hAnsiTheme="minorHAnsi"/>
+          <w:lang w:val="en-CA"/>
+        </w:rPr>
+        <w:t xml:space="preserve">goes </w:t>
+      </w:r>
+      <w:r>
+        <w:rPr>
+          <w:rFonts w:asciiTheme="minorHAnsi" w:hAnsiTheme="minorHAnsi"/>
+          <w:lang w:val="en-CA"/>
+        </w:rPr>
+        <w:t>they do have a very high rating on Facebook 4.9 out of 5</w:t>
+      </w:r>
+      <w:r>
+        <w:rPr>
+          <w:rFonts w:asciiTheme="minorHAnsi" w:hAnsiTheme="minorHAnsi"/>
+          <w:lang w:val="en-CA"/>
+        </w:rPr>
+        <w:t>. As for</w:t>
+      </w:r>
+      <w:r>
+        <w:rPr>
+          <w:rFonts w:asciiTheme="minorHAnsi" w:hAnsiTheme="minorHAnsi"/>
+          <w:lang w:val="en-CA"/>
+        </w:rPr>
+        <w:t xml:space="preserve"> Social</w:t>
+      </w:r>
+      <w:r>
+        <w:rPr>
+          <w:rFonts w:asciiTheme="minorHAnsi" w:hAnsiTheme="minorHAnsi"/>
+          <w:lang w:val="en-CA"/>
+        </w:rPr>
+        <w:t xml:space="preserve"> shares (</w:t>
+      </w:r>
+      <w:proofErr w:type="spellStart"/>
+      <w:r>
+        <w:rPr>
+          <w:rFonts w:asciiTheme="minorHAnsi" w:hAnsiTheme="minorHAnsi"/>
+          <w:lang w:val="en-CA"/>
+        </w:rPr>
+        <w:t>Ss</w:t>
+      </w:r>
+      <w:proofErr w:type="spellEnd"/>
+      <w:r>
+        <w:rPr>
+          <w:rFonts w:asciiTheme="minorHAnsi" w:hAnsiTheme="minorHAnsi"/>
+          <w:lang w:val="en-CA"/>
+        </w:rPr>
+        <w:t>)</w:t>
+      </w:r>
+      <w:r>
+        <w:rPr>
+          <w:rFonts w:asciiTheme="minorHAnsi" w:hAnsiTheme="minorHAnsi"/>
+          <w:lang w:val="en-CA"/>
+        </w:rPr>
+        <w:t>, it is a local site but the content isn’t often shared by respected social networks.</w:t>
+      </w:r>
+      <w:r>
+        <w:rPr>
+          <w:rFonts w:asciiTheme="minorHAnsi" w:hAnsiTheme="minorHAnsi"/>
+          <w:lang w:val="en-CA"/>
+        </w:rPr>
+        <w:t xml:space="preserve"> This website is for a local business so the content is only really personalized on a local level especially surrounding searches invo</w:t>
+      </w:r>
+      <w:r>
+        <w:rPr>
+          <w:rFonts w:asciiTheme="minorHAnsi" w:hAnsiTheme="minorHAnsi"/>
+          <w:lang w:val="en-CA"/>
+        </w:rPr>
+        <w:t>lving Smithers BC (Pc and Pl). A</w:t>
+      </w:r>
+      <w:r>
+        <w:rPr>
+          <w:rFonts w:asciiTheme="minorHAnsi" w:hAnsiTheme="minorHAnsi"/>
+          <w:lang w:val="en-CA"/>
+        </w:rPr>
+        <w:t xml:space="preserve">s far as personal history goes I don’t </w:t>
+      </w:r>
+      <w:r>
+        <w:rPr>
+          <w:rFonts w:asciiTheme="minorHAnsi" w:hAnsiTheme="minorHAnsi"/>
           <w:lang w:val="en-CA"/>
         </w:rPr>
         <w:t>believe</w:t>
       </w:r>
       <w:r>
         <w:rPr>
-          <w:lang w:val="en-CA"/>
-        </w:rPr>
-        <w:t xml:space="preserve"> that </w:t>
+          <w:rFonts w:asciiTheme="minorHAnsi" w:hAnsiTheme="minorHAnsi"/>
+          <w:lang w:val="en-CA"/>
+        </w:rPr>
+        <w:t xml:space="preserve"> they are that relevant. All in </w:t>
+      </w:r>
+      <w:r>
+        <w:rPr>
+          <w:rFonts w:asciiTheme="minorHAnsi" w:hAnsiTheme="minorHAnsi"/>
+          <w:lang w:val="en-CA"/>
+        </w:rPr>
+        <w:t>all,</w:t>
+      </w:r>
+      <w:r>
+        <w:rPr>
+          <w:rFonts w:asciiTheme="minorHAnsi" w:hAnsiTheme="minorHAnsi"/>
+          <w:lang w:val="en-CA"/>
+        </w:rPr>
+        <w:t xml:space="preserve"> Mcbike.ca did better than I expected probably ending up with a midrange to higher end</w:t>
+      </w:r>
+      <w:r>
+        <w:rPr>
+          <w:rFonts w:asciiTheme="minorHAnsi" w:hAnsiTheme="minorHAnsi"/>
+          <w:lang w:val="en-CA"/>
+        </w:rPr>
+        <w:t xml:space="preserve"> score</w:t>
+      </w:r>
+      <w:r>
+        <w:rPr>
+          <w:rFonts w:asciiTheme="minorHAnsi" w:hAnsiTheme="minorHAnsi"/>
+          <w:lang w:val="en-CA"/>
+        </w:rPr>
+        <w:t>. It definitely had some downfalls in freshness and vertical content</w:t>
+      </w:r>
+      <w:r>
+        <w:rPr>
+          <w:rFonts w:asciiTheme="minorHAnsi" w:hAnsiTheme="minorHAnsi"/>
+          <w:lang w:val="en-CA"/>
+        </w:rPr>
+        <w:t xml:space="preserve"> as well as not providing https for all parts of their webpage</w:t>
+      </w:r>
+      <w:r>
+        <w:rPr>
+          <w:rFonts w:asciiTheme="minorHAnsi" w:hAnsiTheme="minorHAnsi"/>
+          <w:lang w:val="en-CA"/>
+        </w:rPr>
+        <w:t xml:space="preserve">. </w:t>
+      </w:r>
+      <w:r>
+        <w:rPr>
+          <w:rFonts w:asciiTheme="minorHAnsi" w:hAnsiTheme="minorHAnsi"/>
+          <w:lang w:val="en-CA"/>
+        </w:rPr>
+        <w:t>However, they did well in quality content and social reputation. There was nothing particularly catastrophic that I found but there was also nothing particularly extraordinary.</w:t>
+      </w:r>
+    </w:p>
+    <w:p>
+      <w:pPr>
+        <w:rPr>
+          <w:rFonts w:asciiTheme="minorHAnsi" w:hAnsiTheme="minorHAnsi"/>
+          <w:lang w:val="en-CA"/>
+        </w:rPr>
+      </w:pPr>
+      <w:r>
+        <w:rPr>
+          <w:rFonts w:asciiTheme="minorHAnsi" w:hAnsiTheme="minorHAnsi"/>
+          <w:lang w:val="en-CA"/>
+        </w:rPr>
+        <w:t xml:space="preserve"> </w:t>
+      </w:r>
+    </w:p>
+    <w:p>
+      <w:pPr>
+        <w:rPr>
+          <w:rFonts w:asciiTheme="minorHAnsi" w:hAnsiTheme="minorHAnsi"/>
+          <w:sz w:val="36"/>
+          <w:lang w:val="en-CA"/>
+        </w:rPr>
+      </w:pPr>
+    </w:p>
+    <w:p>
+      <w:pPr>
+        <w:rPr>
+          <w:rFonts w:asciiTheme="minorHAnsi" w:hAnsiTheme="minorHAnsi"/>
+          <w:sz w:val="36"/>
+          <w:lang w:val="en-CA"/>
+        </w:rPr>
+      </w:pPr>
+    </w:p>
+    <w:p>
+      <w:pPr>
+        <w:rPr>
+          <w:rFonts w:asciiTheme="minorHAnsi" w:hAnsiTheme="minorHAnsi"/>
+          <w:sz w:val="36"/>
+          <w:lang w:val="en-CA"/>
+        </w:rPr>
+      </w:pPr>
+    </w:p>
+    <w:p>
+      <w:pPr>
+        <w:rPr>
+          <w:rFonts w:asciiTheme="minorHAnsi" w:hAnsiTheme="minorHAnsi"/>
+          <w:sz w:val="36"/>
+          <w:lang w:val="en-CA"/>
+        </w:rPr>
+      </w:pPr>
+    </w:p>
+    <w:p>
+      <w:pPr>
+        <w:rPr>
+          <w:rFonts w:asciiTheme="minorHAnsi" w:hAnsiTheme="minorHAnsi"/>
+          <w:sz w:val="36"/>
+          <w:lang w:val="en-CA"/>
+        </w:rPr>
+      </w:pPr>
+    </w:p>
+    <w:p>
+      <w:pPr>
+        <w:rPr>
+          <w:rFonts w:asciiTheme="minorHAnsi" w:hAnsiTheme="minorHAnsi"/>
+          <w:sz w:val="36"/>
+          <w:lang w:val="en-CA"/>
+        </w:rPr>
+      </w:pPr>
+    </w:p>
+    <w:p>
+      <w:pPr>
+        <w:rPr>
+          <w:sz w:val="36"/>
+          <w:lang w:val="en-CA"/>
+        </w:rPr>
+      </w:pPr>
+    </w:p>
+    <w:p>
+      <w:pPr>
+        <w:rPr>
+          <w:rFonts w:asciiTheme="minorHAnsi" w:hAnsiTheme="minorHAnsi"/>
+          <w:sz w:val="36"/>
+          <w:lang w:val="en-CA"/>
+        </w:rPr>
+      </w:pPr>
+      <w:r>
+        <w:rPr>
+          <w:rFonts w:asciiTheme="minorHAnsi" w:hAnsiTheme="minorHAnsi"/>
+          <w:sz w:val="36"/>
+          <w:lang w:val="en-CA"/>
+        </w:rPr>
+        <w:lastRenderedPageBreak/>
+        <w:t>Technologies</w:t>
+      </w:r>
+      <w:r>
+        <w:rPr>
+          <w:rFonts w:asciiTheme="minorHAnsi" w:hAnsiTheme="minorHAnsi"/>
+          <w:sz w:val="36"/>
+          <w:lang w:val="en-CA"/>
+        </w:rPr>
+        <w:t xml:space="preserve"> powering McBike.ca</w:t>
+      </w:r>
+    </w:p>
+    <w:p>
+      <w:pPr>
+        <w:rPr>
+          <w:rFonts w:asciiTheme="minorHAnsi" w:hAnsiTheme="minorHAnsi"/>
+          <w:lang w:val="en-CA"/>
+        </w:rPr>
+      </w:pPr>
+    </w:p>
+    <w:p>
+      <w:pPr>
+        <w:rPr>
+          <w:rFonts w:asciiTheme="minorHAnsi" w:hAnsiTheme="minorHAnsi"/>
+          <w:lang w:val="en-CA"/>
+        </w:rPr>
+      </w:pPr>
+      <w:r>
+        <w:rPr>
+          <w:rFonts w:asciiTheme="minorHAnsi" w:hAnsiTheme="minorHAnsi"/>
+          <w:lang w:val="en-CA"/>
+        </w:rPr>
+        <w:t xml:space="preserve">Expression Engine </w:t>
+      </w:r>
+      <w:r>
+        <w:rPr>
+          <w:rFonts w:asciiTheme="minorHAnsi" w:hAnsiTheme="minorHAnsi"/>
+          <w:lang w:val="en-CA"/>
+        </w:rPr>
+        <w:t xml:space="preserve">is used </w:t>
+      </w:r>
+      <w:r>
+        <w:rPr>
+          <w:rFonts w:asciiTheme="minorHAnsi" w:hAnsiTheme="minorHAnsi"/>
+          <w:lang w:val="en-CA"/>
+        </w:rPr>
+        <w:t xml:space="preserve">as the content management system, </w:t>
+      </w:r>
+      <w:r>
+        <w:rPr>
+          <w:rFonts w:asciiTheme="minorHAnsi" w:hAnsiTheme="minorHAnsi"/>
+          <w:lang w:val="en-CA"/>
+        </w:rPr>
+        <w:t>used to ensure good result placement on searches</w:t>
+      </w:r>
+      <w:r>
+        <w:rPr>
+          <w:rFonts w:asciiTheme="minorHAnsi" w:hAnsiTheme="minorHAnsi"/>
+          <w:lang w:val="en-CA"/>
+        </w:rPr>
+        <w:t>.</w:t>
+      </w:r>
+    </w:p>
+    <w:p>
+      <w:pPr>
+        <w:rPr>
+          <w:rFonts w:asciiTheme="minorHAnsi" w:hAnsiTheme="minorHAnsi"/>
+          <w:lang w:val="en-CA"/>
+        </w:rPr>
+      </w:pPr>
+    </w:p>
+    <w:p>
+      <w:pPr>
+        <w:rPr>
+          <w:rFonts w:asciiTheme="minorHAnsi" w:hAnsiTheme="minorHAnsi"/>
+          <w:lang w:val="en-CA"/>
+        </w:rPr>
+      </w:pPr>
+      <w:r>
+        <w:rPr>
+          <w:rFonts w:asciiTheme="minorHAnsi" w:hAnsiTheme="minorHAnsi"/>
+          <w:lang w:val="en-CA"/>
+        </w:rPr>
+        <w:t xml:space="preserve">For </w:t>
+      </w:r>
+      <w:r>
+        <w:rPr>
+          <w:rFonts w:asciiTheme="minorHAnsi" w:hAnsiTheme="minorHAnsi"/>
+          <w:lang w:val="en-CA"/>
+        </w:rPr>
+        <w:t>analytics,</w:t>
+      </w:r>
+      <w:r>
+        <w:rPr>
+          <w:rFonts w:asciiTheme="minorHAnsi" w:hAnsiTheme="minorHAnsi"/>
+          <w:lang w:val="en-CA"/>
+        </w:rPr>
+        <w:t xml:space="preserve"> it uses google analytics </w:t>
+      </w:r>
+      <w:r>
+        <w:rPr>
+          <w:rFonts w:asciiTheme="minorHAnsi" w:hAnsiTheme="minorHAnsi"/>
+          <w:lang w:val="en-CA"/>
+        </w:rPr>
+        <w:t>which gives info about who views your website so you can tailor your website to your audience. It also uses F</w:t>
+      </w:r>
+      <w:r>
+        <w:rPr>
+          <w:rFonts w:asciiTheme="minorHAnsi" w:hAnsiTheme="minorHAnsi"/>
+          <w:lang w:val="en-CA"/>
+        </w:rPr>
+        <w:t>acebook pixel, which</w:t>
+      </w:r>
+      <w:r>
+        <w:rPr>
+          <w:rFonts w:asciiTheme="minorHAnsi" w:hAnsiTheme="minorHAnsi"/>
+          <w:lang w:val="en-CA"/>
+        </w:rPr>
+        <w:t xml:space="preserve"> drops a cookie on people who visit your website and this allows you to advertise to them latter.</w:t>
+      </w:r>
+    </w:p>
+    <w:p>
+      <w:pPr>
+        <w:rPr>
+          <w:rFonts w:asciiTheme="minorHAnsi" w:hAnsiTheme="minorHAnsi"/>
+          <w:lang w:val="en-CA"/>
+        </w:rPr>
+      </w:pPr>
+    </w:p>
+    <w:p>
+      <w:pPr>
+        <w:rPr>
+          <w:rFonts w:asciiTheme="minorHAnsi" w:eastAsia="Times New Roman" w:hAnsiTheme="minorHAnsi"/>
+          <w:color w:val="000000" w:themeColor="text1"/>
+          <w:szCs w:val="20"/>
+          <w:shd w:val="clear" w:color="auto" w:fill="FFFFFF"/>
+        </w:rPr>
+      </w:pPr>
+      <w:r>
+        <w:rPr>
+          <w:rFonts w:asciiTheme="minorHAnsi" w:hAnsiTheme="minorHAnsi"/>
+          <w:lang w:val="en-CA"/>
+        </w:rPr>
+        <w:t xml:space="preserve">Under miscellaneous </w:t>
+      </w:r>
+      <w:r>
+        <w:rPr>
+          <w:rFonts w:asciiTheme="minorHAnsi" w:hAnsiTheme="minorHAnsi"/>
+          <w:color w:val="000000" w:themeColor="text1"/>
+          <w:lang w:val="en-CA"/>
+        </w:rPr>
+        <w:t xml:space="preserve">Mcbike.ca uses </w:t>
       </w:r>
       <w:proofErr w:type="spellStart"/>
       <w:r>
         <w:rPr>
-          <w:lang w:val="en-CA"/>
-        </w:rPr>
-        <w:t>Mcbike</w:t>
+          <w:rFonts w:asciiTheme="minorHAnsi" w:eastAsia="Times New Roman" w:hAnsiTheme="minorHAnsi"/>
+          <w:color w:val="000000" w:themeColor="text1"/>
+          <w:szCs w:val="20"/>
+          <w:shd w:val="clear" w:color="auto" w:fill="FFFFFF"/>
+        </w:rPr>
+        <w:t>SWFObject</w:t>
       </w:r>
       <w:proofErr w:type="spellEnd"/>
       <w:r>
         <w:rPr>
-          <w:lang w:val="en-CA"/>
-        </w:rPr>
-        <w:t xml:space="preserve"> does a good job engaging the audience by providing in depth content that will reader reading (</w:t>
+          <w:rFonts w:asciiTheme="minorHAnsi" w:eastAsia="Times New Roman" w:hAnsiTheme="minorHAnsi"/>
+          <w:color w:val="000000" w:themeColor="text1"/>
+          <w:szCs w:val="20"/>
+          <w:shd w:val="clear" w:color="auto" w:fill="FFFFFF"/>
+        </w:rPr>
+        <w:t xml:space="preserve"> which</w:t>
+      </w:r>
+      <w:r>
+        <w:rPr>
+          <w:rFonts w:asciiTheme="minorHAnsi" w:eastAsia="Times New Roman" w:hAnsiTheme="minorHAnsi"/>
+          <w:color w:val="000000" w:themeColor="text1"/>
+          <w:szCs w:val="20"/>
+          <w:shd w:val="clear" w:color="auto" w:fill="FFFFFF"/>
+        </w:rPr>
+        <w:t xml:space="preserve"> is a </w:t>
       </w:r>
       <w:proofErr w:type="spellStart"/>
       <w:r>
         <w:rPr>
-          <w:lang w:val="en-CA"/>
-        </w:rPr>
-        <w:t>Te</w:t>
+          <w:rFonts w:asciiTheme="minorHAnsi" w:eastAsia="Times New Roman" w:hAnsiTheme="minorHAnsi"/>
+          <w:color w:val="000000" w:themeColor="text1"/>
+          <w:szCs w:val="20"/>
+          <w:shd w:val="clear" w:color="auto" w:fill="FFFFFF"/>
+        </w:rPr>
+        <w:t>javascript</w:t>
       </w:r>
       <w:proofErr w:type="spellEnd"/>
       <w:r>
         <w:rPr>
-          <w:lang w:val="en-CA"/>
-        </w:rPr>
-        <w:t>). As far as history this website has been around for a while (</w:t>
+          <w:rFonts w:asciiTheme="minorHAnsi" w:eastAsia="Times New Roman" w:hAnsiTheme="minorHAnsi"/>
+          <w:color w:val="000000" w:themeColor="text1"/>
+          <w:szCs w:val="20"/>
+          <w:shd w:val="clear" w:color="auto" w:fill="FFFFFF"/>
+        </w:rPr>
+        <w:t xml:space="preserve"> library used to insert adobe flash content into your webpage</w:t>
+      </w:r>
+      <w:r>
+        <w:rPr>
+          <w:rFonts w:asciiTheme="minorHAnsi" w:eastAsia="Times New Roman" w:hAnsiTheme="minorHAnsi"/>
+          <w:color w:val="000000" w:themeColor="text1"/>
+          <w:szCs w:val="20"/>
+          <w:shd w:val="clear" w:color="auto" w:fill="FFFFFF"/>
+        </w:rPr>
+        <w:t>.</w:t>
+      </w:r>
+    </w:p>
+    <w:p>
+      <w:pPr>
+        <w:rPr>
+          <w:rFonts w:asciiTheme="minorHAnsi" w:eastAsia="Times New Roman" w:hAnsiTheme="minorHAnsi"/>
+          <w:color w:val="000000" w:themeColor="text1"/>
+          <w:szCs w:val="20"/>
+          <w:shd w:val="clear" w:color="auto" w:fill="FFFFFF"/>
+        </w:rPr>
+      </w:pPr>
+    </w:p>
+    <w:p>
+      <w:pPr>
+        <w:rPr>
+          <w:rFonts w:asciiTheme="minorHAnsi" w:eastAsia="Times New Roman" w:hAnsiTheme="minorHAnsi"/>
+          <w:color w:val="333333"/>
+          <w:szCs w:val="20"/>
+          <w:shd w:val="clear" w:color="auto" w:fill="FFFFFF"/>
+        </w:rPr>
+      </w:pPr>
+      <w:r>
+        <w:rPr>
+          <w:rFonts w:asciiTheme="minorHAnsi" w:eastAsia="Times New Roman" w:hAnsiTheme="minorHAnsi"/>
+          <w:color w:val="000000" w:themeColor="text1"/>
+          <w:szCs w:val="20"/>
+          <w:shd w:val="clear" w:color="auto" w:fill="FFFFFF"/>
+        </w:rPr>
+        <w:t xml:space="preserve">Programing language used is </w:t>
+      </w:r>
+      <w:r>
+        <w:rPr>
+          <w:rFonts w:asciiTheme="minorHAnsi" w:eastAsia="Times New Roman" w:hAnsiTheme="minorHAnsi"/>
+          <w:color w:val="333333"/>
+          <w:szCs w:val="20"/>
+          <w:shd w:val="clear" w:color="auto" w:fill="FFFFFF"/>
+        </w:rPr>
+        <w:t>PHP 5.4.45</w:t>
+      </w:r>
+      <w:r>
+        <w:rPr>
+          <w:rFonts w:asciiTheme="minorHAnsi" w:eastAsia="Times New Roman" w:hAnsiTheme="minorHAnsi"/>
+          <w:color w:val="333333"/>
+          <w:szCs w:val="20"/>
+          <w:shd w:val="clear" w:color="auto" w:fill="FFFFFF"/>
+        </w:rPr>
+        <w:t>.</w:t>
+      </w:r>
+      <w:r>
+        <w:rPr>
+          <w:rFonts w:asciiTheme="minorHAnsi" w:eastAsia="Times New Roman" w:hAnsiTheme="minorHAnsi"/>
+          <w:color w:val="333333"/>
+          <w:szCs w:val="20"/>
+          <w:shd w:val="clear" w:color="auto" w:fill="FFFFFF"/>
+        </w:rPr>
+        <w:t xml:space="preserve"> </w:t>
+      </w:r>
+    </w:p>
+    <w:p>
+      <w:pPr>
+        <w:rPr>
+          <w:rFonts w:asciiTheme="minorHAnsi" w:eastAsia="Times New Roman" w:hAnsiTheme="minorHAnsi"/>
+          <w:color w:val="333333"/>
+          <w:szCs w:val="20"/>
+          <w:shd w:val="clear" w:color="auto" w:fill="FFFFFF"/>
+        </w:rPr>
+      </w:pPr>
+    </w:p>
+    <w:p>
+      <w:pPr>
+        <w:rPr>
+          <w:rFonts w:asciiTheme="minorHAnsi" w:eastAsia="Times New Roman" w:hAnsiTheme="minorHAnsi"/>
+          <w:color w:val="333333"/>
+          <w:szCs w:val="20"/>
+          <w:shd w:val="clear" w:color="auto" w:fill="FFFFFF"/>
+        </w:rPr>
+      </w:pPr>
+      <w:r>
+        <w:rPr>
+          <w:rFonts w:asciiTheme="minorHAnsi" w:eastAsia="Times New Roman" w:hAnsiTheme="minorHAnsi"/>
+          <w:color w:val="333333"/>
+          <w:szCs w:val="20"/>
+          <w:shd w:val="clear" w:color="auto" w:fill="FFFFFF"/>
+        </w:rPr>
+        <w:t>For widgets Facebook is installed</w:t>
+      </w:r>
+      <w:r>
+        <w:rPr>
+          <w:rFonts w:asciiTheme="minorHAnsi" w:eastAsia="Times New Roman" w:hAnsiTheme="minorHAnsi"/>
+          <w:color w:val="333333"/>
+          <w:szCs w:val="20"/>
+          <w:shd w:val="clear" w:color="auto" w:fill="FFFFFF"/>
+        </w:rPr>
+        <w:t>, allows you to create a button like they did on Mcbike.ca</w:t>
+      </w:r>
+      <w:r>
+        <w:rPr>
+          <w:rFonts w:asciiTheme="minorHAnsi" w:eastAsia="Times New Roman" w:hAnsiTheme="minorHAnsi"/>
+          <w:color w:val="333333"/>
+          <w:szCs w:val="20"/>
+          <w:shd w:val="clear" w:color="auto" w:fill="FFFFFF"/>
+        </w:rPr>
+        <w:t xml:space="preserve"> that allows you to like their F</w:t>
+      </w:r>
+      <w:r>
+        <w:rPr>
+          <w:rFonts w:asciiTheme="minorHAnsi" w:eastAsia="Times New Roman" w:hAnsiTheme="minorHAnsi"/>
+          <w:color w:val="333333"/>
+          <w:szCs w:val="20"/>
+          <w:shd w:val="clear" w:color="auto" w:fill="FFFFFF"/>
+        </w:rPr>
+        <w:t>acebook page with the click of the button</w:t>
+      </w:r>
+      <w:r>
+        <w:rPr>
+          <w:rFonts w:asciiTheme="minorHAnsi" w:eastAsia="Times New Roman" w:hAnsiTheme="minorHAnsi"/>
+          <w:color w:val="333333"/>
+          <w:szCs w:val="20"/>
+          <w:shd w:val="clear" w:color="auto" w:fill="FFFFFF"/>
+        </w:rPr>
+        <w:t>.</w:t>
+      </w:r>
+    </w:p>
+    <w:p>
+      <w:pPr>
+        <w:rPr>
+          <w:rFonts w:asciiTheme="minorHAnsi" w:eastAsia="Times New Roman" w:hAnsiTheme="minorHAnsi"/>
+          <w:color w:val="333333"/>
+          <w:szCs w:val="20"/>
+          <w:shd w:val="clear" w:color="auto" w:fill="FFFFFF"/>
+        </w:rPr>
+      </w:pPr>
+    </w:p>
+    <w:p>
+      <w:pPr>
+        <w:rPr>
+          <w:rFonts w:asciiTheme="minorHAnsi" w:eastAsia="Times New Roman" w:hAnsiTheme="minorHAnsi"/>
+          <w:color w:val="333333"/>
+          <w:szCs w:val="20"/>
+          <w:shd w:val="clear" w:color="auto" w:fill="FFFFFF"/>
+        </w:rPr>
+      </w:pPr>
+      <w:r>
+        <w:rPr>
+          <w:rFonts w:asciiTheme="minorHAnsi" w:eastAsia="Times New Roman" w:hAnsiTheme="minorHAnsi"/>
+          <w:color w:val="333333"/>
+          <w:szCs w:val="20"/>
+          <w:shd w:val="clear" w:color="auto" w:fill="FFFFFF"/>
+        </w:rPr>
+        <w:t xml:space="preserve">For web frame work </w:t>
       </w:r>
       <w:proofErr w:type="spellStart"/>
       <w:r>
         <w:rPr>
-          <w:lang w:val="en-CA"/>
-        </w:rPr>
-        <w:t>Th</w:t>
+          <w:rFonts w:asciiTheme="minorHAnsi" w:eastAsia="Times New Roman" w:hAnsiTheme="minorHAnsi"/>
+          <w:color w:val="333333"/>
+          <w:szCs w:val="20"/>
+          <w:shd w:val="clear" w:color="auto" w:fill="FFFFFF"/>
+        </w:rPr>
+        <w:t>CodeIgniter</w:t>
       </w:r>
       <w:proofErr w:type="spellEnd"/>
       <w:r>
         <w:rPr>
-          <w:lang w:val="en-CA"/>
-        </w:rPr>
-        <w:t xml:space="preserve">). There is no add content on the page since it is a website for a </w:t>
+          <w:rFonts w:asciiTheme="minorHAnsi" w:eastAsia="Times New Roman" w:hAnsiTheme="minorHAnsi"/>
+          <w:color w:val="333333"/>
+          <w:szCs w:val="20"/>
+          <w:shd w:val="clear" w:color="auto" w:fill="FFFFFF"/>
+        </w:rPr>
+        <w:t xml:space="preserve"> is used, works with PHP to build </w:t>
+      </w:r>
+      <w:r>
+        <w:rPr>
+          <w:rFonts w:asciiTheme="minorHAnsi" w:eastAsia="Times New Roman" w:hAnsiTheme="minorHAnsi"/>
+          <w:color w:val="333333"/>
+          <w:szCs w:val="20"/>
+          <w:shd w:val="clear" w:color="auto" w:fill="FFFFFF"/>
+        </w:rPr>
+        <w:t>a dynamic website.</w:t>
+      </w:r>
+    </w:p>
+    <w:p>
+      <w:pPr>
+        <w:rPr>
+          <w:rFonts w:asciiTheme="minorHAnsi" w:eastAsia="Times New Roman" w:hAnsiTheme="minorHAnsi"/>
+          <w:color w:val="333333"/>
+          <w:szCs w:val="20"/>
+          <w:shd w:val="clear" w:color="auto" w:fill="FFFFFF"/>
+        </w:rPr>
+      </w:pPr>
+    </w:p>
+    <w:p>
+      <w:pPr>
+        <w:rPr>
+          <w:rFonts w:asciiTheme="minorHAnsi" w:eastAsia="Times New Roman" w:hAnsiTheme="minorHAnsi"/>
+          <w:color w:val="333333"/>
+          <w:szCs w:val="20"/>
+          <w:shd w:val="clear" w:color="auto" w:fill="FFFFFF"/>
+        </w:rPr>
+      </w:pPr>
+      <w:r>
+        <w:rPr>
+          <w:rFonts w:asciiTheme="minorHAnsi" w:eastAsia="Times New Roman" w:hAnsiTheme="minorHAnsi"/>
+          <w:color w:val="333333"/>
+          <w:szCs w:val="20"/>
+          <w:shd w:val="clear" w:color="auto" w:fill="FFFFFF"/>
+        </w:rPr>
+        <w:t>For webserver Mcbike.ca uses apache</w:t>
+      </w:r>
+      <w:r>
+        <w:rPr>
+          <w:rFonts w:asciiTheme="minorHAnsi" w:eastAsia="Times New Roman" w:hAnsiTheme="minorHAnsi"/>
+          <w:color w:val="333333"/>
+          <w:szCs w:val="20"/>
+          <w:shd w:val="clear" w:color="auto" w:fill="FFFFFF"/>
+        </w:rPr>
+        <w:t xml:space="preserve"> which is the most popular webserver, the webserver is software that will receive your request to view a website.</w:t>
+      </w:r>
+    </w:p>
+    <w:p>
+      <w:pPr>
+        <w:rPr>
+          <w:rFonts w:asciiTheme="minorHAnsi" w:eastAsia="Times New Roman" w:hAnsiTheme="minorHAnsi"/>
+          <w:color w:val="333333"/>
+          <w:szCs w:val="20"/>
+          <w:shd w:val="clear" w:color="auto" w:fill="FFFFFF"/>
+        </w:rPr>
+      </w:pPr>
+    </w:p>
+    <w:p>
+      <w:pPr>
+        <w:rPr>
+          <w:rFonts w:asciiTheme="minorHAnsi" w:eastAsia="Times New Roman" w:hAnsiTheme="minorHAnsi"/>
+        </w:rPr>
+      </w:pPr>
+      <w:r>
+        <w:rPr>
+          <w:rFonts w:asciiTheme="minorHAnsi" w:eastAsia="Times New Roman" w:hAnsiTheme="minorHAnsi"/>
+          <w:color w:val="333333"/>
+          <w:szCs w:val="20"/>
+          <w:shd w:val="clear" w:color="auto" w:fill="FFFFFF"/>
+        </w:rPr>
+        <w:t xml:space="preserve">And lastly for </w:t>
       </w:r>
       <w:proofErr w:type="spellStart"/>
       <w:r>
         <w:rPr>
-          <w:lang w:val="en-CA"/>
-        </w:rPr>
-        <w:t>loal</w:t>
+          <w:rFonts w:asciiTheme="minorHAnsi" w:eastAsia="Times New Roman" w:hAnsiTheme="minorHAnsi"/>
+          <w:color w:val="333333"/>
+          <w:szCs w:val="20"/>
+          <w:shd w:val="clear" w:color="auto" w:fill="FFFFFF"/>
+        </w:rPr>
+        <w:t>javascript</w:t>
       </w:r>
       <w:proofErr w:type="spellEnd"/>
       <w:r>
         <w:rPr>
-          <w:lang w:val="en-CA"/>
-        </w:rPr>
-        <w:t xml:space="preserve"> business (</w:t>
+          <w:rFonts w:asciiTheme="minorHAnsi" w:eastAsia="Times New Roman" w:hAnsiTheme="minorHAnsi"/>
+          <w:color w:val="333333"/>
+          <w:szCs w:val="20"/>
+          <w:shd w:val="clear" w:color="auto" w:fill="FFFFFF"/>
+        </w:rPr>
+        <w:t xml:space="preserve"> </w:t>
+      </w:r>
+      <w:r>
+        <w:rPr>
+          <w:rFonts w:asciiTheme="minorHAnsi" w:eastAsia="Times New Roman" w:hAnsiTheme="minorHAnsi"/>
+          <w:color w:val="333333"/>
+          <w:shd w:val="clear" w:color="auto" w:fill="FFFFFF"/>
+        </w:rPr>
+        <w:t>framework it uses jQuery 1.4.2, like we have been using</w:t>
+      </w:r>
+      <w:r>
+        <w:rPr>
+          <w:rFonts w:asciiTheme="minorHAnsi" w:eastAsia="Times New Roman" w:hAnsiTheme="minorHAnsi"/>
+          <w:color w:val="333333"/>
+          <w:shd w:val="clear" w:color="auto" w:fill="FFFFFF"/>
+        </w:rPr>
+        <w:t xml:space="preserve">, it is a </w:t>
       </w:r>
       <w:proofErr w:type="spellStart"/>
       <w:r>
         <w:rPr>
-          <w:lang w:val="en-CA"/>
-        </w:rPr>
-        <w:t>Va</w:t>
+          <w:rFonts w:asciiTheme="minorHAnsi" w:eastAsia="Times New Roman" w:hAnsiTheme="minorHAnsi"/>
+          <w:color w:val="333333"/>
+          <w:shd w:val="clear" w:color="auto" w:fill="FFFFFF"/>
+        </w:rPr>
+        <w:t>j</w:t>
+      </w:r>
+      <w:r>
+        <w:rPr>
+          <w:rFonts w:asciiTheme="minorHAnsi" w:eastAsia="Times New Roman" w:hAnsiTheme="minorHAnsi"/>
+          <w:color w:val="333333"/>
+          <w:shd w:val="clear" w:color="auto" w:fill="FFFFFF"/>
+        </w:rPr>
+        <w:t>avascript</w:t>
       </w:r>
       <w:proofErr w:type="spellEnd"/>
       <w:r>
         <w:rPr>
-          <w:lang w:val="en-CA"/>
-        </w:rPr>
-        <w:t xml:space="preserve">). Links on the page are all to quality trusted sites mostly to websites run by the BC </w:t>
+          <w:rFonts w:asciiTheme="minorHAnsi" w:eastAsia="Times New Roman" w:hAnsiTheme="minorHAnsi"/>
+          <w:color w:val="333333"/>
+          <w:shd w:val="clear" w:color="auto" w:fill="FFFFFF"/>
+        </w:rPr>
+        <w:t xml:space="preserve"> library </w:t>
+      </w:r>
+      <w:r>
+        <w:rPr>
+          <w:rFonts w:asciiTheme="minorHAnsi" w:eastAsia="Times New Roman" w:hAnsiTheme="minorHAnsi"/>
+          <w:color w:val="333333"/>
+          <w:shd w:val="clear" w:color="auto" w:fill="FFFFFF"/>
+        </w:rPr>
+        <w:t xml:space="preserve">and </w:t>
+      </w:r>
+      <w:r>
+        <w:rPr>
+          <w:rFonts w:asciiTheme="minorHAnsi" w:eastAsia="Times New Roman" w:hAnsiTheme="minorHAnsi"/>
+          <w:color w:val="333333"/>
+          <w:shd w:val="clear" w:color="auto" w:fill="FFFFFF"/>
+        </w:rPr>
+        <w:t>it</w:t>
+      </w:r>
+      <w:r>
+        <w:rPr>
+          <w:rFonts w:asciiTheme="minorHAnsi" w:eastAsia="Times New Roman" w:hAnsiTheme="minorHAnsi"/>
+          <w:color w:val="333333"/>
+          <w:shd w:val="clear" w:color="auto" w:fill="FFFFFF"/>
+        </w:rPr>
+        <w:t>s</w:t>
+      </w:r>
+      <w:r>
+        <w:rPr>
+          <w:rFonts w:asciiTheme="minorHAnsi" w:eastAsia="Times New Roman" w:hAnsiTheme="minorHAnsi"/>
+          <w:color w:val="333333"/>
+          <w:shd w:val="clear" w:color="auto" w:fill="FFFFFF"/>
+        </w:rPr>
+        <w:t xml:space="preserve"> purpose is really to make </w:t>
       </w:r>
       <w:proofErr w:type="spellStart"/>
       <w:r>
         <w:rPr>
-          <w:lang w:val="en-CA"/>
-        </w:rPr>
-        <w:t>gov</w:t>
+          <w:rFonts w:asciiTheme="minorHAnsi" w:eastAsia="Times New Roman" w:hAnsiTheme="minorHAnsi"/>
+          <w:color w:val="333333"/>
+          <w:shd w:val="clear" w:color="auto" w:fill="FFFFFF"/>
+        </w:rPr>
+        <w:t>javascript</w:t>
       </w:r>
       <w:proofErr w:type="spellEnd"/>
       <w:r>
         <w:rPr>
-          <w:lang w:val="en-CA"/>
-        </w:rPr>
-        <w:t xml:space="preserve"> (</w:t>
+          <w:rFonts w:asciiTheme="minorHAnsi" w:eastAsia="Times New Roman" w:hAnsiTheme="minorHAnsi"/>
+          <w:color w:val="333333"/>
+          <w:shd w:val="clear" w:color="auto" w:fill="FFFFFF"/>
+        </w:rPr>
+        <w:t xml:space="preserve"> easier to use on the website</w:t>
+      </w:r>
+      <w:r>
+        <w:rPr>
+          <w:rFonts w:asciiTheme="minorHAnsi" w:eastAsia="Times New Roman" w:hAnsiTheme="minorHAnsi"/>
+          <w:color w:val="333333"/>
+          <w:shd w:val="clear" w:color="auto" w:fill="FFFFFF"/>
+        </w:rPr>
+        <w:t xml:space="preserve">. </w:t>
       </w:r>
       <w:proofErr w:type="spellStart"/>
       <w:r>
         <w:rPr>
-          <w:lang w:val="en-CA"/>
-        </w:rPr>
-        <w:t>Lq</w:t>
+          <w:rFonts w:asciiTheme="minorHAnsi" w:eastAsia="Times New Roman" w:hAnsiTheme="minorHAnsi"/>
+          <w:color w:val="333333"/>
+          <w:shd w:val="clear" w:color="auto" w:fill="FFFFFF"/>
+        </w:rPr>
+        <w:t>JQuerry</w:t>
       </w:r>
       <w:proofErr w:type="spellEnd"/>
       <w:r>
         <w:rPr>
-          <w:lang w:val="en-CA"/>
-        </w:rPr>
-        <w:t xml:space="preserve">). Links do use words you would hope they’ll be found for (Lt). no links have been </w:t>
-      </w:r>
-      <w:r>
-        <w:rPr>
-          <w:lang w:val="en-CA"/>
-        </w:rPr>
-        <w:t>spammed</w:t>
-      </w:r>
-      <w:r>
-        <w:rPr>
-          <w:lang w:val="en-CA"/>
-        </w:rPr>
-        <w:t xml:space="preserve"> on blogs or stuff like that (</w:t>
-      </w:r>
-      <w:proofErr w:type="spellStart"/>
-      <w:r>
-        <w:rPr>
-          <w:lang w:val="en-CA"/>
-        </w:rPr>
-        <w:t>Vl</w:t>
-      </w:r>
-      <w:proofErr w:type="spellEnd"/>
-      <w:r>
-        <w:rPr>
-          <w:lang w:val="en-CA"/>
-        </w:rPr>
-        <w:t xml:space="preserve">). </w:t>
-      </w:r>
-      <w:r>
-        <w:rPr>
-          <w:lang w:val="en-CA"/>
-        </w:rPr>
-        <w:t>As far as Social reputation (</w:t>
-      </w:r>
-      <w:proofErr w:type="spellStart"/>
-      <w:r>
-        <w:rPr>
-          <w:lang w:val="en-CA"/>
-        </w:rPr>
-        <w:t>Sr</w:t>
-      </w:r>
-      <w:proofErr w:type="spellEnd"/>
-      <w:r>
-        <w:rPr>
-          <w:lang w:val="en-CA"/>
-        </w:rPr>
-        <w:t>) and Social shares (</w:t>
-      </w:r>
-      <w:proofErr w:type="spellStart"/>
-      <w:r>
-        <w:rPr>
-          <w:lang w:val="en-CA"/>
-        </w:rPr>
-        <w:t>Ss</w:t>
-      </w:r>
-      <w:proofErr w:type="spellEnd"/>
-      <w:r>
-        <w:rPr>
-          <w:lang w:val="en-CA"/>
-        </w:rPr>
-        <w:t>) go there isn’t much, it is a local site but the content isn’t often shared by respected social networks.</w:t>
-      </w:r>
-      <w:r>
-        <w:rPr>
-          <w:lang w:val="en-CA"/>
-        </w:rPr>
-        <w:t xml:space="preserve"> This website is for a local business so the content is only really personalized on a local level especially surrounding searches involving Smithers BC (Pc and Pl). as far as personal history goes I don’t </w:t>
-      </w:r>
-      <w:proofErr w:type="spellStart"/>
-      <w:r>
-        <w:rPr>
-          <w:lang w:val="en-CA"/>
-        </w:rPr>
-        <w:t>belive</w:t>
-      </w:r>
-      <w:proofErr w:type="spellEnd"/>
-      <w:r>
-        <w:rPr>
-          <w:lang w:val="en-CA"/>
-        </w:rPr>
-        <w:t xml:space="preserve"> they are that relevant. All in </w:t>
-      </w:r>
-      <w:proofErr w:type="gramStart"/>
-      <w:r>
-        <w:rPr>
-          <w:lang w:val="en-CA"/>
-        </w:rPr>
-        <w:t>all</w:t>
-      </w:r>
-      <w:proofErr w:type="gramEnd"/>
-      <w:r>
-        <w:rPr>
-          <w:lang w:val="en-CA"/>
-        </w:rPr>
-        <w:t xml:space="preserve"> Mcbike.ca did better than I expected probably ending up with a midrange to higher end. It definitely had some downfalls in freshness and vertical content. Saying that there was nothing that I found that was catastrophic.</w:t>
-      </w:r>
-    </w:p>
-    <w:p>
-      <w:pPr>
-        <w:rPr>
-          <w:lang w:val="en-CA"/>
-        </w:rPr>
-      </w:pPr>
-      <w:r>
-        <w:rPr>
-          <w:lang w:val="en-CA"/>
-        </w:rPr>
-        <w:t xml:space="preserve"> </w:t>
+          <w:rFonts w:asciiTheme="minorHAnsi" w:eastAsia="Times New Roman" w:hAnsiTheme="minorHAnsi"/>
+          <w:color w:val="333333"/>
+          <w:shd w:val="clear" w:color="auto" w:fill="FFFFFF"/>
+        </w:rPr>
+        <w:t xml:space="preserve"> take</w:t>
+      </w:r>
+      <w:r>
+        <w:rPr>
+          <w:rFonts w:asciiTheme="minorHAnsi" w:eastAsia="Times New Roman" w:hAnsiTheme="minorHAnsi"/>
+          <w:color w:val="333333"/>
+          <w:shd w:val="clear" w:color="auto" w:fill="FFFFFF"/>
+        </w:rPr>
+        <w:t>s</w:t>
+      </w:r>
+      <w:r>
+        <w:rPr>
+          <w:rFonts w:asciiTheme="minorHAnsi" w:eastAsia="Times New Roman" w:hAnsiTheme="minorHAnsi"/>
+          <w:color w:val="333333"/>
+          <w:shd w:val="clear" w:color="auto" w:fill="FFFFFF"/>
+        </w:rPr>
+        <w:t xml:space="preserve"> common tasks that require many lines of code and simplifies them into methods. This makes it a lot easier and quicker to write code.</w:t>
       </w:r>
     </w:p>
     <w:sectPr>
@@ -927,6 +1908,10 @@
   <w:style w:type="paragraph" w:default="1" w:styleId="Normal">
     <w:name w:val="Normal"/>
     <w:qFormat/>
+    <w:rsid w:val="005B3274"/>
+    <w:rPr>
+      <w:rFonts w:ascii="Times New Roman" w:hAnsi="Times New Roman" w:cs="Times New Roman"/>
+    </w:rPr>
   </w:style>
   <w:style w:type="character" w:default="1" w:styleId="DefaultParagraphFont">
     <w:name w:val="Default Paragraph Font"/>
